--- a/[00] Resources/[05] Documents/IT Project Guidance [Development] - NetCore EF and DTO Queryability.docx
+++ b/[00] Resources/[05] Documents/IT Project Guidance [Development] - NetCore EF and DTO Queryability.docx
@@ -4788,6 +4788,7 @@
         <w:pStyle w:val="Caption"/>
         <w:jc w:val="center"/>
       </w:pPr>
+      <w:bookmarkStart w:id="8" w:name="_Toc195693805"/>
       <w:r>
         <w:t xml:space="preserve">Figure </w:t>
       </w:r>
@@ -4818,6 +4819,7 @@
         </w:rPr>
         <w:t xml:space="preserve"> stacks</w:t>
       </w:r>
+      <w:bookmarkEnd w:id="8"/>
     </w:p>
     <w:p>
       <w:pPr>
@@ -4930,6 +4932,7 @@
         <w:pStyle w:val="Caption"/>
         <w:jc w:val="center"/>
       </w:pPr>
+      <w:bookmarkStart w:id="9" w:name="_Toc195693806"/>
       <w:r>
         <w:t xml:space="preserve">Figure </w:t>
       </w:r>
@@ -4954,6 +4957,7 @@
       <w:r>
         <w:t>: Domain Entities, Value Objects, Relationships</w:t>
       </w:r>
+      <w:bookmarkEnd w:id="9"/>
     </w:p>
     <w:p>
       <w:pPr>
@@ -5005,36 +5009,27 @@
         <w:pStyle w:val="CodeSample"/>
       </w:pPr>
       <w:r>
+        <w:t xml:space="preserve">    public string FName </w:t>
+      </w:r>
+      <w:proofErr w:type="gramStart"/>
+      <w:r>
+        <w:t>{ get</w:t>
+      </w:r>
+      <w:proofErr w:type="gramEnd"/>
+      <w:r>
+        <w:t>; set; }</w:t>
+      </w:r>
+    </w:p>
+    <w:p>
+      <w:pPr>
+        <w:pStyle w:val="CodeSample"/>
+      </w:pPr>
+      <w:r>
         <w:t xml:space="preserve">    public string </w:t>
       </w:r>
-      <w:r>
-        <w:t>F</w:t>
-      </w:r>
-      <w:r>
-        <w:t xml:space="preserve">Name </w:t>
-      </w:r>
-      <w:proofErr w:type="gramStart"/>
-      <w:r>
-        <w:t>{ get</w:t>
-      </w:r>
-      <w:proofErr w:type="gramEnd"/>
-      <w:r>
-        <w:t>; set; }</w:t>
-      </w:r>
-    </w:p>
-    <w:p>
-      <w:pPr>
-        <w:pStyle w:val="CodeSample"/>
-      </w:pPr>
-      <w:r>
-        <w:t xml:space="preserve">    public string </w:t>
-      </w:r>
       <w:proofErr w:type="spellStart"/>
       <w:r>
-        <w:t>LN</w:t>
-      </w:r>
-      <w:r>
-        <w:t>ame</w:t>
+        <w:t>LName</w:t>
       </w:r>
       <w:proofErr w:type="spellEnd"/>
       <w:r>
@@ -5102,11 +5097,11 @@
       <w:pPr>
         <w:pStyle w:val="Heading3"/>
       </w:pPr>
-      <w:bookmarkStart w:id="8" w:name="_Toc193994916"/>
+      <w:bookmarkStart w:id="10" w:name="_Toc193994916"/>
       <w:r>
         <w:t>APIs</w:t>
       </w:r>
-      <w:bookmarkEnd w:id="8"/>
+      <w:bookmarkEnd w:id="10"/>
     </w:p>
     <w:p>
       <w:pPr>
@@ -5232,14 +5227,14 @@
       <w:pPr>
         <w:pStyle w:val="Heading3"/>
       </w:pPr>
-      <w:bookmarkStart w:id="9" w:name="_Toc193994917"/>
+      <w:bookmarkStart w:id="11" w:name="_Toc193994917"/>
       <w:r>
         <w:t>Data Transfer Objects</w:t>
       </w:r>
       <w:r>
         <w:t xml:space="preserve"> (DTOs)</w:t>
       </w:r>
-      <w:bookmarkEnd w:id="9"/>
+      <w:bookmarkEnd w:id="11"/>
     </w:p>
     <w:p>
       <w:pPr>
@@ -5367,6 +5362,7 @@
         <w:pStyle w:val="Caption"/>
         <w:jc w:val="center"/>
       </w:pPr>
+      <w:bookmarkStart w:id="12" w:name="_Toc195693807"/>
       <w:r>
         <w:t xml:space="preserve">Figure </w:t>
       </w:r>
@@ -5397,6 +5393,7 @@
         </w:rPr>
         <w:t xml:space="preserve"> are used instead of internal Entities</w:t>
       </w:r>
+      <w:bookmarkEnd w:id="12"/>
     </w:p>
     <w:p>
       <w:pPr>
@@ -5504,10 +5501,47 @@
         <w:pStyle w:val="CodeSample"/>
       </w:pPr>
       <w:r>
+        <w:t xml:space="preserve">    public List&lt;</w:t>
+      </w:r>
+      <w:proofErr w:type="spellStart"/>
+      <w:r>
+        <w:t>EnrollmentDto</w:t>
+      </w:r>
+      <w:proofErr w:type="spellEnd"/>
+      <w:r>
+        <w:t xml:space="preserve">&gt; </w:t>
+      </w:r>
+      <w:proofErr w:type="spellStart"/>
+      <w:r>
+        <w:t>Enrollments</w:t>
+      </w:r>
+      <w:proofErr w:type="spellEnd"/>
+      <w:r>
         <w:t xml:space="preserve"> </w:t>
       </w:r>
-      <w:r>
-        <w:t xml:space="preserve">   public List&lt;</w:t>
+      <w:proofErr w:type="gramStart"/>
+      <w:r>
+        <w:t>{ get</w:t>
+      </w:r>
+      <w:proofErr w:type="gramEnd"/>
+      <w:r>
+        <w:t xml:space="preserve">; set; } = new();   </w:t>
+      </w:r>
+    </w:p>
+    <w:p>
+      <w:pPr>
+        <w:pStyle w:val="CodeSample"/>
+      </w:pPr>
+      <w:r>
+        <w:t>}</w:t>
+      </w:r>
+    </w:p>
+    <w:p>
+      <w:pPr>
+        <w:pStyle w:val="CodeSample"/>
+      </w:pPr>
+      <w:r>
+        <w:t xml:space="preserve">public class </w:t>
       </w:r>
       <w:proofErr w:type="spellStart"/>
       <w:r>
@@ -5515,11 +5549,19 @@
       </w:r>
       <w:proofErr w:type="spellEnd"/>
       <w:r>
-        <w:t xml:space="preserve">&gt; </w:t>
+        <w:t xml:space="preserve"> {</w:t>
+      </w:r>
+    </w:p>
+    <w:p>
+      <w:pPr>
+        <w:pStyle w:val="CodeSample"/>
+      </w:pPr>
+      <w:r>
+        <w:t xml:space="preserve">    public string </w:t>
       </w:r>
       <w:proofErr w:type="spellStart"/>
       <w:r>
-        <w:t>Enrollments</w:t>
+        <w:t>SchoolName</w:t>
       </w:r>
       <w:proofErr w:type="spellEnd"/>
       <w:r>
@@ -5531,10 +5573,71 @@
       </w:r>
       <w:proofErr w:type="gramEnd"/>
       <w:r>
-        <w:t>; set; } = new();</w:t>
-      </w:r>
-      <w:r>
-        <w:t xml:space="preserve">   </w:t>
+        <w:t>; set; }</w:t>
+      </w:r>
+    </w:p>
+    <w:p>
+      <w:pPr>
+        <w:pStyle w:val="CodeSample"/>
+      </w:pPr>
+      <w:r>
+        <w:t xml:space="preserve">    public </w:t>
+      </w:r>
+      <w:proofErr w:type="spellStart"/>
+      <w:r>
+        <w:t>DateTime</w:t>
+      </w:r>
+      <w:proofErr w:type="spellEnd"/>
+      <w:r>
+        <w:t xml:space="preserve"> </w:t>
+      </w:r>
+      <w:proofErr w:type="spellStart"/>
+      <w:r>
+        <w:t>EnrolledFrom</w:t>
+      </w:r>
+      <w:proofErr w:type="spellEnd"/>
+      <w:r>
+        <w:t xml:space="preserve"> </w:t>
+      </w:r>
+      <w:proofErr w:type="gramStart"/>
+      <w:r>
+        <w:t>{ get</w:t>
+      </w:r>
+      <w:proofErr w:type="gramEnd"/>
+      <w:r>
+        <w:t>; set; }</w:t>
+      </w:r>
+    </w:p>
+    <w:p>
+      <w:pPr>
+        <w:pStyle w:val="CodeSample"/>
+      </w:pPr>
+      <w:r>
+        <w:t xml:space="preserve">    public </w:t>
+      </w:r>
+      <w:proofErr w:type="spellStart"/>
+      <w:r>
+        <w:t>DateTime</w:t>
+      </w:r>
+      <w:proofErr w:type="spellEnd"/>
+      <w:r>
+        <w:t xml:space="preserve">? </w:t>
+      </w:r>
+      <w:proofErr w:type="spellStart"/>
+      <w:r>
+        <w:t>EnrolledTo</w:t>
+      </w:r>
+      <w:proofErr w:type="spellEnd"/>
+      <w:r>
+        <w:t xml:space="preserve"> </w:t>
+      </w:r>
+      <w:proofErr w:type="gramStart"/>
+      <w:r>
+        <w:t>{ get</w:t>
+      </w:r>
+      <w:proofErr w:type="gramEnd"/>
+      <w:r>
+        <w:t>; set; }</w:t>
       </w:r>
     </w:p>
     <w:p>
@@ -5546,119 +5649,7 @@
       </w:r>
     </w:p>
     <w:p>
-      <w:pPr>
-        <w:pStyle w:val="CodeSample"/>
-      </w:pPr>
-      <w:r>
-        <w:t xml:space="preserve">public class </w:t>
-      </w:r>
-      <w:proofErr w:type="spellStart"/>
-      <w:r>
-        <w:t>EnrollmentDto</w:t>
-      </w:r>
-      <w:proofErr w:type="spellEnd"/>
-      <w:r>
-        <w:t xml:space="preserve"> {</w:t>
-      </w:r>
-    </w:p>
-    <w:p>
-      <w:pPr>
-        <w:pStyle w:val="CodeSample"/>
-      </w:pPr>
-      <w:r>
-        <w:t xml:space="preserve">    public string </w:t>
-      </w:r>
-      <w:proofErr w:type="spellStart"/>
-      <w:r>
-        <w:t>SchoolName</w:t>
-      </w:r>
-      <w:proofErr w:type="spellEnd"/>
-      <w:r>
-        <w:t xml:space="preserve"> </w:t>
-      </w:r>
-      <w:proofErr w:type="gramStart"/>
-      <w:r>
-        <w:t>{ get</w:t>
-      </w:r>
-      <w:proofErr w:type="gramEnd"/>
-      <w:r>
-        <w:t>; set; }</w:t>
-      </w:r>
-    </w:p>
-    <w:p>
-      <w:pPr>
-        <w:pStyle w:val="CodeSample"/>
-      </w:pPr>
-      <w:r>
-        <w:t xml:space="preserve">    public </w:t>
-      </w:r>
-      <w:proofErr w:type="spellStart"/>
-      <w:r>
-        <w:t>DateTime</w:t>
-      </w:r>
-      <w:proofErr w:type="spellEnd"/>
-      <w:r>
-        <w:t xml:space="preserve"> </w:t>
-      </w:r>
-      <w:proofErr w:type="spellStart"/>
-      <w:r>
-        <w:t>EnrolledFrom</w:t>
-      </w:r>
-      <w:proofErr w:type="spellEnd"/>
-      <w:r>
-        <w:t xml:space="preserve"> </w:t>
-      </w:r>
-      <w:proofErr w:type="gramStart"/>
-      <w:r>
-        <w:t>{ get</w:t>
-      </w:r>
-      <w:proofErr w:type="gramEnd"/>
-      <w:r>
-        <w:t>; set; }</w:t>
-      </w:r>
-    </w:p>
-    <w:p>
-      <w:pPr>
-        <w:pStyle w:val="CodeSample"/>
-      </w:pPr>
-      <w:r>
-        <w:t xml:space="preserve">    public </w:t>
-      </w:r>
-      <w:proofErr w:type="spellStart"/>
-      <w:r>
-        <w:t>DateTime</w:t>
-      </w:r>
-      <w:proofErr w:type="spellEnd"/>
-      <w:r>
-        <w:t xml:space="preserve">? </w:t>
-      </w:r>
-      <w:proofErr w:type="spellStart"/>
-      <w:r>
-        <w:t>EnrolledTo</w:t>
-      </w:r>
-      <w:proofErr w:type="spellEnd"/>
-      <w:r>
-        <w:t xml:space="preserve"> </w:t>
-      </w:r>
-      <w:proofErr w:type="gramStart"/>
-      <w:r>
-        <w:t>{ get</w:t>
-      </w:r>
-      <w:proofErr w:type="gramEnd"/>
-      <w:r>
-        <w:t>; set; }</w:t>
-      </w:r>
-    </w:p>
-    <w:p>
-      <w:pPr>
-        <w:pStyle w:val="CodeSample"/>
-      </w:pPr>
-      <w:r>
-        <w:t>}</w:t>
-      </w:r>
-    </w:p>
-    <w:p>
-      <w:bookmarkStart w:id="10" w:name="_Toc193994918"/>
+      <w:bookmarkStart w:id="13" w:name="_Toc193994918"/>
       <w:r>
         <w:t xml:space="preserve">The above </w:t>
       </w:r>
@@ -5701,7 +5692,7 @@
       <w:r>
         <w:t>ies</w:t>
       </w:r>
-      <w:bookmarkEnd w:id="10"/>
+      <w:bookmarkEnd w:id="13"/>
     </w:p>
     <w:p>
       <w:pPr>
@@ -5715,14 +5706,14 @@
       <w:pPr>
         <w:pStyle w:val="Heading3"/>
       </w:pPr>
-      <w:bookmarkStart w:id="11" w:name="_Toc193994919"/>
+      <w:bookmarkStart w:id="14" w:name="_Toc193994919"/>
       <w:r>
         <w:t xml:space="preserve">.NET Core </w:t>
       </w:r>
       <w:r>
         <w:t>LINQ</w:t>
       </w:r>
-      <w:bookmarkEnd w:id="11"/>
+      <w:bookmarkEnd w:id="14"/>
     </w:p>
     <w:p>
       <w:pPr>
@@ -5956,11 +5947,11 @@
       <w:pPr>
         <w:pStyle w:val="Heading3"/>
       </w:pPr>
-      <w:bookmarkStart w:id="12" w:name="_Toc193994920"/>
+      <w:bookmarkStart w:id="15" w:name="_Toc193994920"/>
       <w:r>
         <w:t>EF Core</w:t>
       </w:r>
-      <w:bookmarkEnd w:id="12"/>
+      <w:bookmarkEnd w:id="15"/>
     </w:p>
     <w:p>
       <w:r>
@@ -5995,11 +5986,11 @@
       <w:pPr>
         <w:pStyle w:val="Heading4"/>
       </w:pPr>
-      <w:bookmarkStart w:id="13" w:name="_Toc193994921"/>
+      <w:bookmarkStart w:id="16" w:name="_Toc193994921"/>
       <w:r>
         <w:t>Reputation</w:t>
       </w:r>
-      <w:bookmarkEnd w:id="13"/>
+      <w:bookmarkEnd w:id="16"/>
     </w:p>
     <w:p>
       <w:pPr>
@@ -6098,7 +6089,7 @@
       <w:pPr>
         <w:pStyle w:val="Heading4"/>
       </w:pPr>
-      <w:bookmarkStart w:id="14" w:name="_Toc193994922"/>
+      <w:bookmarkStart w:id="17" w:name="_Toc193994922"/>
       <w:r>
         <w:lastRenderedPageBreak/>
         <w:t xml:space="preserve">EF’s </w:t>
@@ -6106,7 +6097,7 @@
       <w:r>
         <w:t>Schema Development</w:t>
       </w:r>
-      <w:bookmarkEnd w:id="14"/>
+      <w:bookmarkEnd w:id="17"/>
     </w:p>
     <w:p>
       <w:pPr>
@@ -6173,7 +6164,7 @@
       <w:pPr>
         <w:pStyle w:val="Heading3"/>
       </w:pPr>
-      <w:bookmarkStart w:id="15" w:name="_Toc193994923"/>
+      <w:bookmarkStart w:id="18" w:name="_Toc193994923"/>
       <w:r>
         <w:t>Auto</w:t>
       </w:r>
@@ -6183,7 +6174,7 @@
       <w:r>
         <w:t>apper</w:t>
       </w:r>
-      <w:bookmarkEnd w:id="15"/>
+      <w:bookmarkEnd w:id="18"/>
     </w:p>
     <w:p>
       <w:pPr>
@@ -6244,12 +6235,12 @@
       <w:pPr>
         <w:pStyle w:val="Heading1"/>
       </w:pPr>
-      <w:bookmarkStart w:id="16" w:name="_Toc193994924"/>
+      <w:bookmarkStart w:id="19" w:name="_Toc193994924"/>
       <w:r>
         <w:lastRenderedPageBreak/>
         <w:t>Demonstration</w:t>
       </w:r>
-      <w:bookmarkEnd w:id="16"/>
+      <w:bookmarkEnd w:id="19"/>
     </w:p>
     <w:p>
       <w:pPr>
@@ -6263,11 +6254,11 @@
       <w:pPr>
         <w:pStyle w:val="Heading2"/>
       </w:pPr>
-      <w:bookmarkStart w:id="17" w:name="_Toc193994925"/>
+      <w:bookmarkStart w:id="20" w:name="_Toc193994925"/>
       <w:r>
         <w:t>Information</w:t>
       </w:r>
-      <w:bookmarkEnd w:id="17"/>
+      <w:bookmarkEnd w:id="20"/>
     </w:p>
     <w:p>
       <w:pPr>
@@ -6336,11 +6327,11 @@
       <w:pPr>
         <w:pStyle w:val="Heading2"/>
       </w:pPr>
-      <w:bookmarkStart w:id="18" w:name="_Toc193994926"/>
+      <w:bookmarkStart w:id="21" w:name="_Toc193994926"/>
       <w:r>
         <w:t>Schema Creation</w:t>
       </w:r>
-      <w:bookmarkEnd w:id="18"/>
+      <w:bookmarkEnd w:id="21"/>
     </w:p>
     <w:p>
       <w:pPr>
@@ -6359,11 +6350,11 @@
       <w:pPr>
         <w:pStyle w:val="Heading3"/>
       </w:pPr>
-      <w:bookmarkStart w:id="19" w:name="_Toc193994927"/>
+      <w:bookmarkStart w:id="22" w:name="_Toc193994927"/>
       <w:r>
         <w:t>Entity Definition</w:t>
       </w:r>
-      <w:bookmarkEnd w:id="19"/>
+      <w:bookmarkEnd w:id="22"/>
     </w:p>
     <w:p>
       <w:pPr>
@@ -6665,7 +6656,7 @@
       <w:r>
         <w:br/>
       </w:r>
-      <w:bookmarkStart w:id="20" w:name="_Toc193994928"/>
+      <w:bookmarkStart w:id="23" w:name="_Toc193994928"/>
     </w:p>
     <w:p>
       <w:pPr>
@@ -6674,7 +6665,7 @@
       <w:r>
         <w:t>Domain Schema Development</w:t>
       </w:r>
-      <w:bookmarkEnd w:id="20"/>
+      <w:bookmarkEnd w:id="23"/>
     </w:p>
     <w:p>
       <w:pPr>
@@ -7201,11 +7192,11 @@
       <w:r>
         <w:br/>
       </w:r>
-      <w:bookmarkStart w:id="21" w:name="_Toc193994929"/>
+      <w:bookmarkStart w:id="24" w:name="_Toc193994929"/>
       <w:r>
         <w:t>Review by Specialists</w:t>
       </w:r>
-      <w:bookmarkEnd w:id="21"/>
+      <w:bookmarkEnd w:id="24"/>
       <w:r>
         <w:t xml:space="preserve"> </w:t>
       </w:r>
@@ -7251,11 +7242,11 @@
       <w:pPr>
         <w:pStyle w:val="Heading3"/>
       </w:pPr>
-      <w:bookmarkStart w:id="22" w:name="_Toc193994930"/>
+      <w:bookmarkStart w:id="25" w:name="_Toc193994930"/>
       <w:r>
         <w:t>LINQ based Querying</w:t>
       </w:r>
-      <w:bookmarkEnd w:id="22"/>
+      <w:bookmarkEnd w:id="25"/>
     </w:p>
     <w:p>
       <w:r>
@@ -7368,7 +7359,7 @@
       <w:pPr>
         <w:pStyle w:val="Heading3"/>
       </w:pPr>
-      <w:bookmarkStart w:id="23" w:name="_Toc193994931"/>
+      <w:bookmarkStart w:id="26" w:name="_Toc193994931"/>
       <w:r>
         <w:t xml:space="preserve">Developing </w:t>
       </w:r>
@@ -7378,7 +7369,7 @@
       <w:r>
         <w:t>s</w:t>
       </w:r>
-      <w:bookmarkEnd w:id="23"/>
+      <w:bookmarkEnd w:id="26"/>
     </w:p>
     <w:p>
       <w:r>
@@ -7415,7 +7406,7 @@
       <w:pPr>
         <w:pStyle w:val="Heading3"/>
       </w:pPr>
-      <w:bookmarkStart w:id="24" w:name="_Toc193994932"/>
+      <w:bookmarkStart w:id="27" w:name="_Toc193994932"/>
       <w:r>
         <w:t xml:space="preserve">Entity </w:t>
       </w:r>
@@ -7425,7 +7416,7 @@
       <w:r>
         <w:t>Controller and endpoints</w:t>
       </w:r>
-      <w:bookmarkEnd w:id="24"/>
+      <w:bookmarkEnd w:id="27"/>
     </w:p>
     <w:p>
       <w:r>
@@ -7927,11 +7918,11 @@
       <w:pPr>
         <w:pStyle w:val="Heading3"/>
       </w:pPr>
-      <w:bookmarkStart w:id="25" w:name="_Toc193994933"/>
+      <w:bookmarkStart w:id="28" w:name="_Toc193994933"/>
       <w:r>
         <w:t>DTO based REST API Controllers and Endpoints</w:t>
       </w:r>
-      <w:bookmarkEnd w:id="25"/>
+      <w:bookmarkEnd w:id="28"/>
     </w:p>
     <w:p>
       <w:r>
@@ -7948,11 +7939,11 @@
       <w:pPr>
         <w:pStyle w:val="Heading4"/>
       </w:pPr>
-      <w:bookmarkStart w:id="26" w:name="_Toc193994934"/>
+      <w:bookmarkStart w:id="29" w:name="_Toc193994934"/>
       <w:r>
         <w:t>DTOs</w:t>
       </w:r>
-      <w:bookmarkEnd w:id="26"/>
+      <w:bookmarkEnd w:id="29"/>
     </w:p>
     <w:p>
       <w:r>
@@ -8033,11 +8024,11 @@
       <w:pPr>
         <w:pStyle w:val="Heading4"/>
       </w:pPr>
-      <w:bookmarkStart w:id="27" w:name="_Toc193994935"/>
+      <w:bookmarkStart w:id="30" w:name="_Toc193994935"/>
       <w:r>
         <w:t>DTO enabled Controllers</w:t>
       </w:r>
-      <w:bookmarkEnd w:id="27"/>
+      <w:bookmarkEnd w:id="30"/>
     </w:p>
     <w:p>
       <w:r>
@@ -8368,11 +8359,11 @@
       <w:pPr>
         <w:pStyle w:val="Heading4"/>
       </w:pPr>
-      <w:bookmarkStart w:id="28" w:name="_Toc193994936"/>
+      <w:bookmarkStart w:id="31" w:name="_Toc193994936"/>
       <w:r>
         <w:t>Registering AutoMapper Conversions</w:t>
       </w:r>
-      <w:bookmarkEnd w:id="28"/>
+      <w:bookmarkEnd w:id="31"/>
     </w:p>
     <w:p>
       <w:pPr>
@@ -8539,7 +8530,7 @@
       <w:pPr>
         <w:pStyle w:val="Heading4"/>
       </w:pPr>
-      <w:bookmarkStart w:id="29" w:name="_Toc193994937"/>
+      <w:bookmarkStart w:id="32" w:name="_Toc193994937"/>
       <w:r>
         <w:t xml:space="preserve">Refactor the </w:t>
       </w:r>
@@ -8549,7 +8540,7 @@
       <w:r>
         <w:t xml:space="preserve"> and Endpoints</w:t>
       </w:r>
-      <w:bookmarkEnd w:id="29"/>
+      <w:bookmarkEnd w:id="32"/>
     </w:p>
     <w:p>
       <w:r>
@@ -8979,7 +8970,7 @@
       <w:pPr>
         <w:pStyle w:val="Heading3"/>
       </w:pPr>
-      <w:bookmarkStart w:id="30" w:name="_Toc193994938"/>
+      <w:bookmarkStart w:id="33" w:name="_Toc193994938"/>
       <w:r>
         <w:lastRenderedPageBreak/>
         <w:t>Queryab</w:t>
@@ -8990,7 +8981,7 @@
       <w:r>
         <w:t>DTO API Endpoints</w:t>
       </w:r>
-      <w:bookmarkEnd w:id="30"/>
+      <w:bookmarkEnd w:id="33"/>
     </w:p>
     <w:p>
       <w:r>
@@ -9771,11 +9762,11 @@
       <w:pPr>
         <w:pStyle w:val="Heading4"/>
       </w:pPr>
-      <w:bookmarkStart w:id="31" w:name="_Toc193994939"/>
+      <w:bookmarkStart w:id="34" w:name="_Toc193994939"/>
       <w:r>
         <w:t>Security</w:t>
       </w:r>
-      <w:bookmarkEnd w:id="31"/>
+      <w:bookmarkEnd w:id="34"/>
     </w:p>
     <w:p>
       <w:r>
@@ -9866,14 +9857,14 @@
     <w:p/>
     <w:p/>
     <w:p>
-      <w:bookmarkStart w:id="32" w:name="_Toc193994940"/>
+      <w:bookmarkStart w:id="35" w:name="_Toc193994940"/>
       <w:r>
         <w:rPr>
           <w:rStyle w:val="Heading4Char"/>
         </w:rPr>
         <w:t>Standards-Based Approach</w:t>
       </w:r>
-      <w:bookmarkEnd w:id="32"/>
+      <w:bookmarkEnd w:id="35"/>
       <w:r>
         <w:rPr>
           <w:rStyle w:val="Heading4Char"/>
@@ -9939,14 +9930,14 @@
       <w:pPr>
         <w:pStyle w:val="Heading3"/>
       </w:pPr>
-      <w:bookmarkStart w:id="33" w:name="_Toc193994941"/>
+      <w:bookmarkStart w:id="36" w:name="_Toc193994941"/>
       <w:r>
         <w:t xml:space="preserve">ODATA </w:t>
       </w:r>
       <w:r>
         <w:t>Controller</w:t>
       </w:r>
-      <w:bookmarkEnd w:id="33"/>
+      <w:bookmarkEnd w:id="36"/>
     </w:p>
     <w:p>
       <w:r>
@@ -11192,9 +11183,9 @@
       </w:r>
     </w:p>
     <w:p>
-      <w:bookmarkStart w:id="34" w:name="_Toc145049430"/>
-      <w:bookmarkStart w:id="35" w:name="Location_Appendices"/>
-      <w:bookmarkEnd w:id="35"/>
+      <w:bookmarkStart w:id="37" w:name="Location_Appendices"/>
+      <w:bookmarkStart w:id="38" w:name="_Toc145049430"/>
+      <w:bookmarkEnd w:id="37"/>
       <w:r>
         <w:br/>
         <w:t>With the above in place the above controller are accessible under both simple REST and ODATA compliant rest, as per below.</w:t>
@@ -11349,12 +11340,12 @@
       <w:pPr>
         <w:pStyle w:val="Heading3"/>
       </w:pPr>
-      <w:bookmarkStart w:id="36" w:name="_Toc193994942"/>
+      <w:bookmarkStart w:id="39" w:name="_Toc193994942"/>
       <w:r>
         <w:lastRenderedPageBreak/>
         <w:t>Outputs</w:t>
       </w:r>
-      <w:bookmarkEnd w:id="36"/>
+      <w:bookmarkEnd w:id="39"/>
     </w:p>
     <w:p>
       <w:r>
@@ -11365,14 +11356,14 @@
       <w:pPr>
         <w:pStyle w:val="Heading4"/>
       </w:pPr>
-      <w:bookmarkStart w:id="37" w:name="_Toc193994943"/>
+      <w:bookmarkStart w:id="40" w:name="_Toc193994943"/>
       <w:r>
         <w:t xml:space="preserve">Standard REST </w:t>
       </w:r>
       <w:r>
         <w:t>Response</w:t>
       </w:r>
-      <w:bookmarkEnd w:id="37"/>
+      <w:bookmarkEnd w:id="40"/>
     </w:p>
     <w:p>
       <w:pPr>
@@ -11546,11 +11537,11 @@
       <w:r>
         <w:br/>
       </w:r>
-      <w:bookmarkStart w:id="38" w:name="_Toc193994944"/>
+      <w:bookmarkStart w:id="41" w:name="_Toc193994944"/>
       <w:r>
         <w:t>ODATA Response</w:t>
       </w:r>
-      <w:bookmarkEnd w:id="38"/>
+      <w:bookmarkEnd w:id="41"/>
       <w:r>
         <w:t xml:space="preserve"> </w:t>
       </w:r>
@@ -11689,7 +11680,7 @@
       <w:pPr>
         <w:pStyle w:val="Heading2"/>
       </w:pPr>
-      <w:bookmarkStart w:id="39" w:name="_Toc193994945"/>
+      <w:bookmarkStart w:id="42" w:name="_Toc193994945"/>
       <w:r>
         <w:t xml:space="preserve">Final </w:t>
       </w:r>
@@ -11699,7 +11690,7 @@
       <w:r>
         <w:t>houghts</w:t>
       </w:r>
-      <w:bookmarkEnd w:id="39"/>
+      <w:bookmarkEnd w:id="42"/>
     </w:p>
     <w:p>
       <w:r>
@@ -11734,12 +11725,12 @@
       <w:pPr>
         <w:pStyle w:val="Heading1"/>
       </w:pPr>
-      <w:bookmarkStart w:id="40" w:name="_Toc193994946"/>
+      <w:bookmarkStart w:id="43" w:name="_Toc193994946"/>
       <w:r>
         <w:lastRenderedPageBreak/>
         <w:t>Conclusion</w:t>
       </w:r>
-      <w:bookmarkEnd w:id="40"/>
+      <w:bookmarkEnd w:id="43"/>
     </w:p>
     <w:p>
       <w:r>
@@ -11806,20 +11797,20 @@
       <w:pPr>
         <w:pStyle w:val="Appendices"/>
       </w:pPr>
-      <w:bookmarkStart w:id="41" w:name="_Toc193994947"/>
+      <w:bookmarkStart w:id="44" w:name="_Toc193994947"/>
       <w:r>
         <w:lastRenderedPageBreak/>
         <w:t>Appendices</w:t>
       </w:r>
-      <w:bookmarkEnd w:id="34"/>
-      <w:bookmarkEnd w:id="41"/>
+      <w:bookmarkEnd w:id="38"/>
+      <w:bookmarkEnd w:id="44"/>
     </w:p>
     <w:p>
       <w:pPr>
         <w:pStyle w:val="Appendix"/>
       </w:pPr>
-      <w:bookmarkStart w:id="42" w:name="_Toc145049431"/>
-      <w:bookmarkStart w:id="43" w:name="_Toc193994948"/>
+      <w:bookmarkStart w:id="45" w:name="_Toc145049431"/>
+      <w:bookmarkStart w:id="46" w:name="_Toc193994948"/>
       <w:r>
         <w:t xml:space="preserve">Appendix A - </w:t>
       </w:r>
@@ -11829,18 +11820,18 @@
       <w:r>
         <w:t xml:space="preserve"> Information</w:t>
       </w:r>
-      <w:bookmarkEnd w:id="42"/>
-      <w:bookmarkEnd w:id="43"/>
+      <w:bookmarkEnd w:id="45"/>
+      <w:bookmarkEnd w:id="46"/>
     </w:p>
     <w:p>
       <w:pPr>
         <w:pStyle w:val="Heading3"/>
       </w:pPr>
-      <w:bookmarkStart w:id="44" w:name="_Toc193994949"/>
+      <w:bookmarkStart w:id="47" w:name="_Toc193994949"/>
       <w:r>
         <w:t>Author &amp; Collaborators</w:t>
       </w:r>
-      <w:bookmarkEnd w:id="44"/>
+      <w:bookmarkEnd w:id="47"/>
     </w:p>
     <w:p>
       <w:pPr>
@@ -11854,11 +11845,11 @@
       <w:pPr>
         <w:pStyle w:val="Heading3"/>
       </w:pPr>
-      <w:bookmarkStart w:id="45" w:name="_Toc193994950"/>
+      <w:bookmarkStart w:id="48" w:name="_Toc193994950"/>
       <w:r>
         <w:t>Versions</w:t>
       </w:r>
-      <w:bookmarkEnd w:id="45"/>
+      <w:bookmarkEnd w:id="48"/>
     </w:p>
     <w:p>
       <w:pPr>
@@ -11881,11 +11872,11 @@
       <w:pPr>
         <w:pStyle w:val="Heading3"/>
       </w:pPr>
-      <w:bookmarkStart w:id="46" w:name="_Toc193994951"/>
+      <w:bookmarkStart w:id="49" w:name="_Toc193994951"/>
       <w:r>
         <w:t>Images</w:t>
       </w:r>
-      <w:bookmarkEnd w:id="46"/>
+      <w:bookmarkEnd w:id="49"/>
     </w:p>
     <w:p>
       <w:pPr>
@@ -11896,9 +11887,9 @@
         <w:rPr>
           <w:rFonts w:asciiTheme="minorHAnsi" w:eastAsiaTheme="minorEastAsia" w:hAnsiTheme="minorHAnsi" w:cstheme="minorBidi"/>
           <w:noProof/>
-          <w:sz w:val="22"/>
-          <w:szCs w:val="22"/>
+          <w:kern w:val="2"/>
           <w:lang w:eastAsia="en-NZ"/>
+          <w14:ligatures w14:val="standardContextual"/>
         </w:rPr>
       </w:pPr>
       <w:r>
@@ -11910,13 +11901,13 @@
       <w:r>
         <w:fldChar w:fldCharType="separate"/>
       </w:r>
-      <w:hyperlink w:anchor="_Toc144995112" w:history="1">
+      <w:hyperlink w:anchor="_Toc195693805" w:history="1">
         <w:r>
           <w:rPr>
             <w:rStyle w:val="Hyperlink"/>
             <w:noProof/>
           </w:rPr>
-          <w:t>Figure 1: TODO Image</w:t>
+          <w:t>Figure 1: Common Domains stacks</w:t>
         </w:r>
         <w:r>
           <w:rPr>
@@ -11937,7 +11928,13 @@
             <w:noProof/>
             <w:webHidden/>
           </w:rPr>
-          <w:instrText xml:space="preserve"> PAGEREF _Toc144995112 \h </w:instrText>
+          <w:instrText xml:space="preserve"> PAGEREF _Toc195693805 \h </w:instrText>
+        </w:r>
+        <w:r>
+          <w:rPr>
+            <w:noProof/>
+            <w:webHidden/>
+          </w:rPr>
         </w:r>
         <w:r>
           <w:rPr>
@@ -11948,13 +11945,10 @@
         </w:r>
         <w:r>
           <w:rPr>
-            <w:b/>
-            <w:bCs/>
-            <w:noProof/>
-            <w:webHidden/>
-            <w:lang w:val="en-US"/>
-          </w:rPr>
-          <w:t>Error! Bookmark not defined.</w:t>
+            <w:noProof/>
+            <w:webHidden/>
+          </w:rPr>
+          <w:t>5</w:t>
         </w:r>
         <w:r>
           <w:rPr>
@@ -11964,21 +11958,6 @@
           <w:fldChar w:fldCharType="end"/>
         </w:r>
       </w:hyperlink>
-    </w:p>
-    <w:p>
-      <w:r>
-        <w:fldChar w:fldCharType="end"/>
-      </w:r>
-    </w:p>
-    <w:p>
-      <w:pPr>
-        <w:pStyle w:val="Heading3"/>
-      </w:pPr>
-      <w:bookmarkStart w:id="47" w:name="_Toc193994952"/>
-      <w:r>
-        <w:t>Tables</w:t>
-      </w:r>
-      <w:bookmarkEnd w:id="47"/>
     </w:p>
     <w:p>
       <w:pPr>
@@ -11989,27 +11968,18 @@
         <w:rPr>
           <w:rFonts w:asciiTheme="minorHAnsi" w:eastAsiaTheme="minorEastAsia" w:hAnsiTheme="minorHAnsi" w:cstheme="minorBidi"/>
           <w:noProof/>
-          <w:sz w:val="22"/>
-          <w:szCs w:val="22"/>
+          <w:kern w:val="2"/>
           <w:lang w:eastAsia="en-NZ"/>
+          <w14:ligatures w14:val="standardContextual"/>
         </w:rPr>
       </w:pPr>
-      <w:r>
-        <w:fldChar w:fldCharType="begin"/>
-      </w:r>
-      <w:r>
-        <w:instrText xml:space="preserve"> TOC \h \z \c "Table" </w:instrText>
-      </w:r>
-      <w:r>
-        <w:fldChar w:fldCharType="separate"/>
-      </w:r>
-      <w:hyperlink w:anchor="_Toc145048484" w:history="1">
+      <w:hyperlink w:anchor="_Toc195693806" w:history="1">
         <w:r>
           <w:rPr>
             <w:rStyle w:val="Hyperlink"/>
             <w:noProof/>
           </w:rPr>
-          <w:t>Table 1: TODO Table</w:t>
+          <w:t>Figure 2: Domain Entities, Value Objects, Relationships</w:t>
         </w:r>
         <w:r>
           <w:rPr>
@@ -12030,7 +12000,13 @@
             <w:noProof/>
             <w:webHidden/>
           </w:rPr>
-          <w:instrText xml:space="preserve"> PAGEREF _Toc145048484 \h </w:instrText>
+          <w:instrText xml:space="preserve"> PAGEREF _Toc195693806 \h </w:instrText>
+        </w:r>
+        <w:r>
+          <w:rPr>
+            <w:noProof/>
+            <w:webHidden/>
+          </w:rPr>
         </w:r>
         <w:r>
           <w:rPr>
@@ -12041,13 +12017,10 @@
         </w:r>
         <w:r>
           <w:rPr>
-            <w:b/>
-            <w:bCs/>
-            <w:noProof/>
-            <w:webHidden/>
-            <w:lang w:val="en-US"/>
-          </w:rPr>
-          <w:t>Error! Bookmark not defined.</w:t>
+            <w:noProof/>
+            <w:webHidden/>
+          </w:rPr>
+          <w:t>5</w:t>
         </w:r>
         <w:r>
           <w:rPr>
@@ -12067,18 +12040,18 @@
         <w:rPr>
           <w:rFonts w:asciiTheme="minorHAnsi" w:eastAsiaTheme="minorEastAsia" w:hAnsiTheme="minorHAnsi" w:cstheme="minorBidi"/>
           <w:noProof/>
-          <w:sz w:val="22"/>
-          <w:szCs w:val="22"/>
+          <w:kern w:val="2"/>
           <w:lang w:eastAsia="en-NZ"/>
+          <w14:ligatures w14:val="standardContextual"/>
         </w:rPr>
       </w:pPr>
-      <w:hyperlink w:anchor="_Toc145048485" w:history="1">
+      <w:hyperlink w:anchor="_Toc195693807" w:history="1">
         <w:r>
           <w:rPr>
             <w:rStyle w:val="Hyperlink"/>
             <w:noProof/>
           </w:rPr>
-          <w:t>Table 2: TODO Table 2</w:t>
+          <w:t>Figure 3: DTOs are used instead of internal Entities</w:t>
         </w:r>
         <w:r>
           <w:rPr>
@@ -12099,7 +12072,13 @@
             <w:noProof/>
             <w:webHidden/>
           </w:rPr>
-          <w:instrText xml:space="preserve"> PAGEREF _Toc145048485 \h </w:instrText>
+          <w:instrText xml:space="preserve"> PAGEREF _Toc195693807 \h </w:instrText>
+        </w:r>
+        <w:r>
+          <w:rPr>
+            <w:noProof/>
+            <w:webHidden/>
+          </w:rPr>
         </w:r>
         <w:r>
           <w:rPr>
@@ -12110,13 +12089,10 @@
         </w:r>
         <w:r>
           <w:rPr>
-            <w:b/>
-            <w:bCs/>
-            <w:noProof/>
-            <w:webHidden/>
-            <w:lang w:val="en-US"/>
-          </w:rPr>
-          <w:t>Error! Bookmark not defined.</w:t>
+            <w:noProof/>
+            <w:webHidden/>
+          </w:rPr>
+          <w:t>6</w:t>
         </w:r>
         <w:r>
           <w:rPr>
@@ -12136,11 +12112,44 @@
       <w:pPr>
         <w:pStyle w:val="Heading3"/>
       </w:pPr>
-      <w:bookmarkStart w:id="48" w:name="_Toc193994953"/>
+      <w:bookmarkStart w:id="50" w:name="_Toc193994952"/>
+      <w:r>
+        <w:t>Tables</w:t>
+      </w:r>
+      <w:bookmarkEnd w:id="50"/>
+    </w:p>
+    <w:p>
+      <w:r>
+        <w:fldChar w:fldCharType="begin"/>
+      </w:r>
+      <w:r>
+        <w:instrText xml:space="preserve"> TOC \h \z \c "Table" </w:instrText>
+      </w:r>
+      <w:r>
+        <w:fldChar w:fldCharType="separate"/>
+      </w:r>
+      <w:r>
+        <w:rPr>
+          <w:b/>
+          <w:bCs/>
+          <w:noProof/>
+          <w:lang w:val="en-US"/>
+        </w:rPr>
+        <w:t>No table of figures entries found.</w:t>
+      </w:r>
+      <w:r>
+        <w:fldChar w:fldCharType="end"/>
+      </w:r>
+    </w:p>
+    <w:p>
+      <w:pPr>
+        <w:pStyle w:val="Heading3"/>
+      </w:pPr>
+      <w:bookmarkStart w:id="51" w:name="_Toc193994953"/>
       <w:r>
         <w:t>References</w:t>
       </w:r>
-      <w:bookmarkEnd w:id="48"/>
+      <w:bookmarkEnd w:id="51"/>
     </w:p>
     <w:p>
       <w:r>
@@ -12169,11 +12178,11 @@
       <w:pPr>
         <w:pStyle w:val="Heading3"/>
       </w:pPr>
-      <w:bookmarkStart w:id="49" w:name="_Toc193994954"/>
+      <w:bookmarkStart w:id="52" w:name="_Toc193994954"/>
       <w:r>
         <w:t>Review Distribution</w:t>
       </w:r>
-      <w:bookmarkEnd w:id="49"/>
+      <w:bookmarkEnd w:id="52"/>
     </w:p>
     <w:p>
       <w:pPr>
@@ -12211,7 +12220,7 @@
             <w:pPr>
               <w:pStyle w:val="BodyText"/>
             </w:pPr>
-            <w:bookmarkStart w:id="50" w:name="_Hlk145229633"/>
+            <w:bookmarkStart w:id="53" w:name="_Hlk145229633"/>
             <w:r>
               <w:t>Identity</w:t>
             </w:r>
@@ -12243,6 +12252,13 @@
             <w:pPr>
               <w:pStyle w:val="BodyText"/>
             </w:pPr>
+            <w:r>
+              <w:t xml:space="preserve">Russell Campbell, </w:t>
+            </w:r>
+            <w:r>
+              <w:br/>
+              <w:t>Project Manager</w:t>
+            </w:r>
           </w:p>
         </w:tc>
         <w:tc>
@@ -12268,6 +12284,13 @@
             <w:pPr>
               <w:pStyle w:val="BodyText"/>
             </w:pPr>
+            <w:r>
+              <w:t xml:space="preserve">Duncan Watson, </w:t>
+            </w:r>
+            <w:r>
+              <w:br/>
+              <w:t>Enterprise Architect</w:t>
+            </w:r>
           </w:p>
         </w:tc>
         <w:tc>
@@ -12293,6 +12316,85 @@
             <w:pPr>
               <w:pStyle w:val="BodyText"/>
             </w:pPr>
+            <w:r>
+              <w:t xml:space="preserve">Amy Orr, </w:t>
+            </w:r>
+            <w:r>
+              <w:br/>
+              <w:t>Data Enterprise Architect</w:t>
+            </w:r>
+          </w:p>
+        </w:tc>
+        <w:tc>
+          <w:tcPr>
+            <w:tcW w:w="4846" w:type="dxa"/>
+          </w:tcPr>
+          <w:p>
+            <w:pPr>
+              <w:pStyle w:val="BodyText"/>
+            </w:pPr>
+          </w:p>
+        </w:tc>
+      </w:tr>
+      <w:tr>
+        <w:trPr>
+          <w:cnfStyle w:val="000000010000" w:firstRow="0" w:lastRow="0" w:firstColumn="0" w:lastColumn="0" w:oddVBand="0" w:evenVBand="0" w:oddHBand="0" w:evenHBand="1" w:firstRowFirstColumn="0" w:firstRowLastColumn="0" w:lastRowFirstColumn="0" w:lastRowLastColumn="0"/>
+        </w:trPr>
+        <w:tc>
+          <w:tcPr>
+            <w:tcW w:w="4678" w:type="dxa"/>
+          </w:tcPr>
+          <w:p>
+            <w:pPr>
+              <w:pStyle w:val="BodyText"/>
+            </w:pPr>
+            <w:r>
+              <w:t xml:space="preserve">Carl </w:t>
+            </w:r>
+            <w:proofErr w:type="spellStart"/>
+            <w:r>
+              <w:t>Klitcher</w:t>
+            </w:r>
+            <w:proofErr w:type="spellEnd"/>
+            <w:r>
+              <w:t>,</w:t>
+            </w:r>
+            <w:r>
+              <w:br/>
+              <w:t>Solution Architect</w:t>
+            </w:r>
+          </w:p>
+        </w:tc>
+        <w:tc>
+          <w:tcPr>
+            <w:tcW w:w="4846" w:type="dxa"/>
+          </w:tcPr>
+          <w:p>
+            <w:pPr>
+              <w:pStyle w:val="BodyText"/>
+            </w:pPr>
+          </w:p>
+        </w:tc>
+      </w:tr>
+      <w:tr>
+        <w:trPr>
+          <w:cnfStyle w:val="000000100000" w:firstRow="0" w:lastRow="0" w:firstColumn="0" w:lastColumn="0" w:oddVBand="0" w:evenVBand="0" w:oddHBand="1" w:evenHBand="0" w:firstRowFirstColumn="0" w:firstRowLastColumn="0" w:lastRowFirstColumn="0" w:lastRowLastColumn="0"/>
+        </w:trPr>
+        <w:tc>
+          <w:tcPr>
+            <w:tcW w:w="4678" w:type="dxa"/>
+          </w:tcPr>
+          <w:p>
+            <w:pPr>
+              <w:pStyle w:val="BodyText"/>
+            </w:pPr>
+            <w:r>
+              <w:t xml:space="preserve">Vincent Wierdsma, </w:t>
+            </w:r>
+            <w:r>
+              <w:br/>
+              <w:t>Lead Developer</w:t>
+            </w:r>
           </w:p>
         </w:tc>
         <w:tc>
@@ -12311,12 +12413,13 @@
       <w:pPr>
         <w:pStyle w:val="Heading3"/>
       </w:pPr>
-      <w:bookmarkStart w:id="51" w:name="_Toc193994955"/>
-      <w:bookmarkEnd w:id="50"/>
-      <w:r>
+      <w:bookmarkStart w:id="54" w:name="_Toc193994955"/>
+      <w:bookmarkEnd w:id="53"/>
+      <w:r>
+        <w:lastRenderedPageBreak/>
         <w:t>Audience</w:t>
       </w:r>
-      <w:bookmarkEnd w:id="51"/>
+      <w:bookmarkEnd w:id="54"/>
     </w:p>
     <w:p>
       <w:pPr>
@@ -12330,11 +12433,11 @@
       <w:pPr>
         <w:pStyle w:val="Heading3"/>
       </w:pPr>
-      <w:bookmarkStart w:id="52" w:name="_Toc193994956"/>
+      <w:bookmarkStart w:id="55" w:name="_Toc193994956"/>
       <w:r>
         <w:t>Structure</w:t>
       </w:r>
-      <w:bookmarkEnd w:id="52"/>
+      <w:bookmarkEnd w:id="55"/>
     </w:p>
     <w:p>
       <w:pPr>
@@ -12348,18 +12451,17 @@
       <w:pPr>
         <w:pStyle w:val="Heading3"/>
       </w:pPr>
-      <w:bookmarkStart w:id="53" w:name="_Toc193994957"/>
-      <w:r>
-        <w:lastRenderedPageBreak/>
+      <w:bookmarkStart w:id="56" w:name="_Toc193994957"/>
+      <w:r>
         <w:t>Diagrams</w:t>
       </w:r>
-      <w:bookmarkEnd w:id="53"/>
+      <w:bookmarkEnd w:id="56"/>
     </w:p>
     <w:p>
       <w:pPr>
         <w:pStyle w:val="BodyText"/>
       </w:pPr>
-      <w:bookmarkStart w:id="54" w:name="_Hlk145229490"/>
+      <w:bookmarkStart w:id="57" w:name="_Hlk145229490"/>
       <w:r>
         <w:t>Diagrams are developed for a wide audience. Unless specifically for a technical audience, where the use of industry standard diagram types (</w:t>
       </w:r>
@@ -12374,13 +12476,13 @@
       <w:pPr>
         <w:pStyle w:val="Heading3"/>
       </w:pPr>
-      <w:bookmarkStart w:id="55" w:name="_Hlk174689663"/>
-      <w:bookmarkStart w:id="56" w:name="_Toc193994958"/>
-      <w:bookmarkEnd w:id="54"/>
+      <w:bookmarkStart w:id="58" w:name="_Toc193994958"/>
+      <w:bookmarkStart w:id="59" w:name="_Hlk174689663"/>
+      <w:bookmarkEnd w:id="57"/>
       <w:r>
         <w:t>Acronyms</w:t>
       </w:r>
-      <w:bookmarkEnd w:id="56"/>
+      <w:bookmarkEnd w:id="58"/>
     </w:p>
     <w:p>
       <w:pPr>
@@ -12390,13 +12492,13 @@
           <w:specVanish/>
         </w:rPr>
       </w:pPr>
-      <w:bookmarkStart w:id="57" w:name="Acronym_API"/>
-      <w:bookmarkStart w:id="58" w:name="_Toc193994959"/>
-      <w:bookmarkEnd w:id="57"/>
+      <w:bookmarkStart w:id="60" w:name="Acronym_API"/>
+      <w:bookmarkStart w:id="61" w:name="_Toc193994959"/>
+      <w:bookmarkEnd w:id="60"/>
       <w:r>
         <w:t>API</w:t>
       </w:r>
-      <w:bookmarkEnd w:id="58"/>
+      <w:bookmarkEnd w:id="61"/>
     </w:p>
     <w:p>
       <w:pPr>
@@ -12425,13 +12527,13 @@
           <w:specVanish/>
         </w:rPr>
       </w:pPr>
-      <w:bookmarkStart w:id="59" w:name="Acronym_GUI"/>
-      <w:bookmarkStart w:id="60" w:name="_Toc193994960"/>
-      <w:bookmarkEnd w:id="59"/>
+      <w:bookmarkStart w:id="62" w:name="Acronym_GUI"/>
+      <w:bookmarkStart w:id="63" w:name="_Toc193994960"/>
+      <w:bookmarkEnd w:id="62"/>
       <w:r>
         <w:t>GUI</w:t>
       </w:r>
-      <w:bookmarkEnd w:id="60"/>
+      <w:bookmarkEnd w:id="63"/>
     </w:p>
     <w:p>
       <w:pPr>
@@ -12471,15 +12573,15 @@
           <w:specVanish/>
         </w:rPr>
       </w:pPr>
-      <w:bookmarkStart w:id="61" w:name="Acronym_UI"/>
-      <w:bookmarkStart w:id="62" w:name="Acronym_ICT"/>
-      <w:bookmarkStart w:id="63" w:name="_Toc193994961"/>
-      <w:bookmarkEnd w:id="61"/>
-      <w:bookmarkEnd w:id="62"/>
+      <w:bookmarkStart w:id="64" w:name="Acronym_UI"/>
+      <w:bookmarkStart w:id="65" w:name="Acronym_ICT"/>
+      <w:bookmarkStart w:id="66" w:name="_Toc193994961"/>
+      <w:bookmarkEnd w:id="64"/>
+      <w:bookmarkEnd w:id="65"/>
       <w:r>
         <w:t>ICT</w:t>
       </w:r>
-      <w:bookmarkEnd w:id="63"/>
+      <w:bookmarkEnd w:id="66"/>
     </w:p>
     <w:p>
       <w:pPr>
@@ -12508,13 +12610,13 @@
           <w:specVanish/>
         </w:rPr>
       </w:pPr>
-      <w:bookmarkStart w:id="64" w:name="Acronym_IT"/>
-      <w:bookmarkStart w:id="65" w:name="_Toc193994962"/>
-      <w:bookmarkEnd w:id="64"/>
+      <w:bookmarkStart w:id="67" w:name="Acronym_IT"/>
+      <w:bookmarkStart w:id="68" w:name="_Toc193994962"/>
+      <w:bookmarkEnd w:id="67"/>
       <w:r>
         <w:t>IT</w:t>
       </w:r>
-      <w:bookmarkEnd w:id="65"/>
+      <w:bookmarkEnd w:id="68"/>
     </w:p>
     <w:p>
       <w:pPr>
@@ -12532,11 +12634,11 @@
           <w:specVanish/>
         </w:rPr>
       </w:pPr>
-      <w:bookmarkStart w:id="66" w:name="_Toc193994963"/>
+      <w:bookmarkStart w:id="69" w:name="_Toc193994963"/>
       <w:r>
         <w:t>UI</w:t>
       </w:r>
-      <w:bookmarkEnd w:id="66"/>
+      <w:bookmarkEnd w:id="69"/>
     </w:p>
     <w:p>
       <w:pPr>
@@ -12566,11 +12668,11 @@
       <w:pPr>
         <w:pStyle w:val="Heading3"/>
       </w:pPr>
-      <w:bookmarkStart w:id="67" w:name="_Toc193994964"/>
+      <w:bookmarkStart w:id="70" w:name="_Toc193994964"/>
       <w:r>
         <w:t>Terms</w:t>
       </w:r>
-      <w:bookmarkEnd w:id="67"/>
+      <w:bookmarkEnd w:id="70"/>
     </w:p>
     <w:p>
       <w:pPr>
@@ -12588,13 +12690,13 @@
           <w:specVanish/>
         </w:rPr>
       </w:pPr>
-      <w:bookmarkStart w:id="68" w:name="Term_ApplicationProgrammingInterface"/>
-      <w:bookmarkStart w:id="69" w:name="_Toc193994965"/>
-      <w:bookmarkEnd w:id="68"/>
+      <w:bookmarkStart w:id="71" w:name="Term_ApplicationProgrammingInterface"/>
+      <w:bookmarkStart w:id="72" w:name="_Toc193994965"/>
+      <w:bookmarkEnd w:id="71"/>
       <w:r>
         <w:t>Application Programming Interface</w:t>
       </w:r>
-      <w:bookmarkEnd w:id="69"/>
+      <w:bookmarkEnd w:id="72"/>
     </w:p>
     <w:p>
       <w:pPr>
@@ -12615,13 +12717,13 @@
           <w:specVanish/>
         </w:rPr>
       </w:pPr>
-      <w:bookmarkStart w:id="70" w:name="Term_User"/>
-      <w:bookmarkStart w:id="71" w:name="_Toc193994966"/>
-      <w:bookmarkEnd w:id="70"/>
+      <w:bookmarkStart w:id="73" w:name="Term_User"/>
+      <w:bookmarkStart w:id="74" w:name="_Toc193994966"/>
+      <w:bookmarkEnd w:id="73"/>
       <w:r>
         <w:t>User</w:t>
       </w:r>
-      <w:bookmarkEnd w:id="71"/>
+      <w:bookmarkEnd w:id="74"/>
       <w:r>
         <w:t xml:space="preserve"> </w:t>
       </w:r>
@@ -12645,13 +12747,13 @@
           <w:specVanish/>
         </w:rPr>
       </w:pPr>
-      <w:bookmarkStart w:id="72" w:name="Term_UserInterface"/>
-      <w:bookmarkStart w:id="73" w:name="_Toc193994967"/>
-      <w:bookmarkEnd w:id="72"/>
+      <w:bookmarkStart w:id="75" w:name="Term_UserInterface"/>
+      <w:bookmarkStart w:id="76" w:name="_Toc193994967"/>
+      <w:bookmarkEnd w:id="75"/>
       <w:r>
         <w:t>User Interface</w:t>
       </w:r>
-      <w:bookmarkEnd w:id="73"/>
+      <w:bookmarkEnd w:id="76"/>
     </w:p>
     <w:p>
       <w:pPr>
@@ -12672,7 +12774,7 @@
         <w:t>) or Text/Console User Interfaces (TUI).</w:t>
       </w:r>
     </w:p>
-    <w:bookmarkEnd w:id="55"/>
+    <w:bookmarkEnd w:id="59"/>
     <w:p>
       <w:pPr>
         <w:pStyle w:val="BodyText"/>
@@ -16138,6 +16240,7 @@
   <w:style w:type="character" w:default="1" w:styleId="DefaultParagraphFont">
     <w:name w:val="Default Paragraph Font"/>
     <w:uiPriority w:val="1"/>
+    <w:semiHidden/>
     <w:unhideWhenUsed/>
   </w:style>
   <w:style w:type="table" w:default="1" w:styleId="TableNormal">
@@ -17563,6 +17666,15 @@
 </file>
 
 <file path=customXml/item1.xml><?xml version="1.0" encoding="utf-8"?>
+<?mso-contentType ?>
+<FormTemplates xmlns="http://schemas.microsoft.com/sharepoint/v3/contenttype/forms">
+  <Display>DocumentLibraryForm</Display>
+  <Edit>DocumentLibraryForm</Edit>
+  <New>DocumentLibraryForm</New>
+</FormTemplates>
+</file>
+
+<file path=customXml/item2.xml><?xml version="1.0" encoding="utf-8"?>
 <p:properties xmlns:p="http://schemas.microsoft.com/office/2006/metadata/properties" xmlns:xsi="http://www.w3.org/2001/XMLSchema-instance" xmlns:pc="http://schemas.microsoft.com/office/infopath/2007/PartnerControls">
   <documentManagement>
     <_ip_UnifiedCompliancePolicyProperties xmlns="http://schemas.microsoft.com/sharepoint/v3" xsi:nil="true"/>
@@ -17583,16 +17695,61 @@
 </p:properties>
 </file>
 
-<file path=customXml/item2.xml><?xml version="1.0" encoding="utf-8"?>
+<file path=customXml/item3.xml><?xml version="1.0" encoding="utf-8"?>
 <?mso-contentType ?>
-<FormTemplates xmlns="http://schemas.microsoft.com/sharepoint/v3/contenttype/forms">
-  <Display>DocumentLibraryForm</Display>
-  <Edit>DocumentLibraryForm</Edit>
-  <New>DocumentLibraryForm</New>
-</FormTemplates>
+<spe:Receivers xmlns:spe="http://schemas.microsoft.com/sharepoint/events">
+  <Receiver>
+    <Name>Document ID Generator</Name>
+    <Synchronization>Synchronous</Synchronization>
+    <Type>10001</Type>
+    <SequenceNumber>1000</SequenceNumber>
+    <Url/>
+    <Assembly>Microsoft.Office.DocumentManagement, Version=16.0.0.0, Culture=neutral, PublicKeyToken=71e9bce111e9429c</Assembly>
+    <Class>Microsoft.Office.DocumentManagement.Internal.DocIdHandler</Class>
+    <Data/>
+    <Filter/>
+  </Receiver>
+  <Receiver>
+    <Name>Document ID Generator</Name>
+    <Synchronization>Synchronous</Synchronization>
+    <Type>10002</Type>
+    <SequenceNumber>1001</SequenceNumber>
+    <Url/>
+    <Assembly>Microsoft.Office.DocumentManagement, Version=16.0.0.0, Culture=neutral, PublicKeyToken=71e9bce111e9429c</Assembly>
+    <Class>Microsoft.Office.DocumentManagement.Internal.DocIdHandler</Class>
+    <Data/>
+    <Filter/>
+  </Receiver>
+  <Receiver>
+    <Name>Document ID Generator</Name>
+    <Synchronization>Synchronous</Synchronization>
+    <Type>10004</Type>
+    <SequenceNumber>1002</SequenceNumber>
+    <Url/>
+    <Assembly>Microsoft.Office.DocumentManagement, Version=16.0.0.0, Culture=neutral, PublicKeyToken=71e9bce111e9429c</Assembly>
+    <Class>Microsoft.Office.DocumentManagement.Internal.DocIdHandler</Class>
+    <Data/>
+    <Filter/>
+  </Receiver>
+  <Receiver>
+    <Name>Document ID Generator</Name>
+    <Synchronization>Synchronous</Synchronization>
+    <Type>10006</Type>
+    <SequenceNumber>1003</SequenceNumber>
+    <Url/>
+    <Assembly>Microsoft.Office.DocumentManagement, Version=16.0.0.0, Culture=neutral, PublicKeyToken=71e9bce111e9429c</Assembly>
+    <Class>Microsoft.Office.DocumentManagement.Internal.DocIdHandler</Class>
+    <Data/>
+    <Filter/>
+  </Receiver>
+</spe:Receivers>
 </file>
 
-<file path=customXml/item3.xml><?xml version="1.0" encoding="utf-8"?>
+<file path=customXml/item4.xml><?xml version="1.0" encoding="utf-8"?>
+<b:Sources xmlns:b="http://schemas.openxmlformats.org/officeDocument/2006/bibliography" xmlns="http://schemas.openxmlformats.org/officeDocument/2006/bibliography" SelectedStyle="\APASixthEditionOfficeOnline.xsl" StyleName="APA" Version="6"/>
+</file>
+
+<file path=customXml/item5.xml><?xml version="1.0" encoding="utf-8"?>
 <ct:contentTypeSchema xmlns:ct="http://schemas.microsoft.com/office/2006/metadata/contentType" xmlns:ma="http://schemas.microsoft.com/office/2006/metadata/properties/metaAttributes" ct:_="" ma:_="" ma:contentTypeName="Document" ma:contentTypeID="0x010100B480C2AAFAD0314B93110FBA94AF803E" ma:contentTypeVersion="19" ma:contentTypeDescription="Create a new document." ma:contentTypeScope="" ma:versionID="74a3b9bfef33761f57034edf28b9506d">
   <xsd:schema xmlns:xsd="http://www.w3.org/2001/XMLSchema" xmlns:xs="http://www.w3.org/2001/XMLSchema" xmlns:p="http://schemas.microsoft.com/office/2006/metadata/properties" xmlns:ns1="http://schemas.microsoft.com/sharepoint/v3" xmlns:ns2="139127ee-9518-45d9-9514-77dc8f273ced" xmlns:ns3="e1b0dd96-a81d-477c-8ece-ee9c4f66c737" xmlns:ns4="d267a1a7-8edd-4111-a118-4a206d87cecc" targetNamespace="http://schemas.microsoft.com/office/2006/metadata/properties" ma:root="true" ma:fieldsID="ffc9e1ae2e65d33f32ce329a3d87134b" ns1:_="" ns2:_="" ns3:_="" ns4:_="">
     <xsd:import namespace="http://schemas.microsoft.com/sharepoint/v3"/>
@@ -17890,61 +18047,15 @@
 </ct:contentTypeSchema>
 </file>
 
-<file path=customXml/item4.xml><?xml version="1.0" encoding="utf-8"?>
-<b:Sources xmlns:b="http://schemas.openxmlformats.org/officeDocument/2006/bibliography" xmlns="http://schemas.openxmlformats.org/officeDocument/2006/bibliography" SelectedStyle="\APASixthEditionOfficeOnline.xsl" StyleName="APA" Version="6"/>
+<file path=customXml/itemProps1.xml><?xml version="1.0" encoding="utf-8"?>
+<ds:datastoreItem xmlns:ds="http://schemas.openxmlformats.org/officeDocument/2006/customXml" ds:itemID="{9834B279-DC96-488F-99E8-C29601DFA13D}">
+  <ds:schemaRefs>
+    <ds:schemaRef ds:uri="http://schemas.microsoft.com/sharepoint/v3/contenttype/forms"/>
+  </ds:schemaRefs>
+</ds:datastoreItem>
 </file>
 
-<file path=customXml/item5.xml><?xml version="1.0" encoding="utf-8"?>
-<?mso-contentType ?>
-<spe:Receivers xmlns:spe="http://schemas.microsoft.com/sharepoint/events">
-  <Receiver>
-    <Name>Document ID Generator</Name>
-    <Synchronization>Synchronous</Synchronization>
-    <Type>10001</Type>
-    <SequenceNumber>1000</SequenceNumber>
-    <Url/>
-    <Assembly>Microsoft.Office.DocumentManagement, Version=16.0.0.0, Culture=neutral, PublicKeyToken=71e9bce111e9429c</Assembly>
-    <Class>Microsoft.Office.DocumentManagement.Internal.DocIdHandler</Class>
-    <Data/>
-    <Filter/>
-  </Receiver>
-  <Receiver>
-    <Name>Document ID Generator</Name>
-    <Synchronization>Synchronous</Synchronization>
-    <Type>10002</Type>
-    <SequenceNumber>1001</SequenceNumber>
-    <Url/>
-    <Assembly>Microsoft.Office.DocumentManagement, Version=16.0.0.0, Culture=neutral, PublicKeyToken=71e9bce111e9429c</Assembly>
-    <Class>Microsoft.Office.DocumentManagement.Internal.DocIdHandler</Class>
-    <Data/>
-    <Filter/>
-  </Receiver>
-  <Receiver>
-    <Name>Document ID Generator</Name>
-    <Synchronization>Synchronous</Synchronization>
-    <Type>10004</Type>
-    <SequenceNumber>1002</SequenceNumber>
-    <Url/>
-    <Assembly>Microsoft.Office.DocumentManagement, Version=16.0.0.0, Culture=neutral, PublicKeyToken=71e9bce111e9429c</Assembly>
-    <Class>Microsoft.Office.DocumentManagement.Internal.DocIdHandler</Class>
-    <Data/>
-    <Filter/>
-  </Receiver>
-  <Receiver>
-    <Name>Document ID Generator</Name>
-    <Synchronization>Synchronous</Synchronization>
-    <Type>10006</Type>
-    <SequenceNumber>1003</SequenceNumber>
-    <Url/>
-    <Assembly>Microsoft.Office.DocumentManagement, Version=16.0.0.0, Culture=neutral, PublicKeyToken=71e9bce111e9429c</Assembly>
-    <Class>Microsoft.Office.DocumentManagement.Internal.DocIdHandler</Class>
-    <Data/>
-    <Filter/>
-  </Receiver>
-</spe:Receivers>
-</file>
-
-<file path=customXml/itemProps1.xml><?xml version="1.0" encoding="utf-8"?>
+<file path=customXml/itemProps2.xml><?xml version="1.0" encoding="utf-8"?>
 <ds:datastoreItem xmlns:ds="http://schemas.openxmlformats.org/officeDocument/2006/customXml" ds:itemID="{6702286D-F273-4089-9CAA-235928BAA15D}">
   <ds:schemaRefs>
     <ds:schemaRef ds:uri="http://schemas.microsoft.com/office/2006/metadata/properties"/>
@@ -17957,15 +18068,23 @@
 </ds:datastoreItem>
 </file>
 
-<file path=customXml/itemProps2.xml><?xml version="1.0" encoding="utf-8"?>
-<ds:datastoreItem xmlns:ds="http://schemas.openxmlformats.org/officeDocument/2006/customXml" ds:itemID="{9834B279-DC96-488F-99E8-C29601DFA13D}">
+<file path=customXml/itemProps3.xml><?xml version="1.0" encoding="utf-8"?>
+<ds:datastoreItem xmlns:ds="http://schemas.openxmlformats.org/officeDocument/2006/customXml" ds:itemID="{2023D3F9-1C64-4968-82D7-149C6251DAD6}">
   <ds:schemaRefs>
-    <ds:schemaRef ds:uri="http://schemas.microsoft.com/sharepoint/v3/contenttype/forms"/>
+    <ds:schemaRef ds:uri="http://schemas.microsoft.com/sharepoint/events"/>
   </ds:schemaRefs>
 </ds:datastoreItem>
 </file>
 
-<file path=customXml/itemProps3.xml><?xml version="1.0" encoding="utf-8"?>
+<file path=customXml/itemProps4.xml><?xml version="1.0" encoding="utf-8"?>
+<ds:datastoreItem xmlns:ds="http://schemas.openxmlformats.org/officeDocument/2006/customXml" ds:itemID="{B5E2C1A7-32A2-494A-B871-83CBA7258EA8}">
+  <ds:schemaRefs>
+    <ds:schemaRef ds:uri="http://schemas.openxmlformats.org/officeDocument/2006/bibliography"/>
+  </ds:schemaRefs>
+</ds:datastoreItem>
+</file>
+
+<file path=customXml/itemProps5.xml><?xml version="1.0" encoding="utf-8"?>
 <ds:datastoreItem xmlns:ds="http://schemas.openxmlformats.org/officeDocument/2006/customXml" ds:itemID="{A92CC428-19C8-41A4-8077-F0319381BD4C}">
   <ds:schemaRefs>
     <ds:schemaRef ds:uri="http://schemas.microsoft.com/office/2006/metadata/contentType"/>
@@ -17984,20 +18103,4 @@
     <ds:schemaRef ds:uri="http://schemas.microsoft.com/internal/obd"/>
   </ds:schemaRefs>
 </ds:datastoreItem>
-</file>
-
-<file path=customXml/itemProps4.xml><?xml version="1.0" encoding="utf-8"?>
-<ds:datastoreItem xmlns:ds="http://schemas.openxmlformats.org/officeDocument/2006/customXml" ds:itemID="{B5E2C1A7-32A2-494A-B871-83CBA7258EA8}">
-  <ds:schemaRefs>
-    <ds:schemaRef ds:uri="http://schemas.openxmlformats.org/officeDocument/2006/bibliography"/>
-  </ds:schemaRefs>
-</ds:datastoreItem>
-</file>
-
-<file path=customXml/itemProps5.xml><?xml version="1.0" encoding="utf-8"?>
-<ds:datastoreItem xmlns:ds="http://schemas.openxmlformats.org/officeDocument/2006/customXml" ds:itemID="{2023D3F9-1C64-4968-82D7-149C6251DAD6}">
-  <ds:schemaRefs>
-    <ds:schemaRef ds:uri="http://schemas.microsoft.com/sharepoint/events"/>
-  </ds:schemaRefs>
-</ds:datastoreItem>
 </file>